--- a/ordenanzas/0611.docx
+++ b/ordenanzas/0611.docx
@@ -4,7 +4,8 @@
   <w:body>
     <w:p>
       <w:pPr>
-        <w:spacing w:line="240" w:lineRule="auto"/>
+        <w:keepNext/>
+        <w:spacing w:after="240" w:line="240" w:lineRule="auto"/>
         <w:jc w:val="right"/>
         <w:rPr>
           <w:rFonts w:ascii="Times New Roman" w:hAnsi="Times New Roman"/>
@@ -21,16 +22,19 @@
     </w:p>
     <w:p>
       <w:pPr>
-        <w:spacing w:line="240" w:lineRule="auto"/>
-        <w:jc w:val="left"/>
-        <w:rPr>
-          <w:rFonts w:ascii="Times New Roman" w:hAnsi="Times New Roman"/>
-          <w:sz w:val="24"/>
-        </w:rPr>
-      </w:pPr>
-      <w:r>
-        <w:rPr>
-          <w:rFonts w:ascii="Times New Roman" w:hAnsi="Times New Roman"/>
+        <w:keepNext/>
+        <w:spacing w:before="240" w:after="360" w:line="240" w:lineRule="auto"/>
+        <w:jc w:val="left"/>
+        <w:rPr>
+          <w:rFonts w:ascii="Times New Roman" w:hAnsi="Times New Roman"/>
+          <w:b/>
+          <w:sz w:val="24"/>
+        </w:rPr>
+      </w:pPr>
+      <w:r>
+        <w:rPr>
+          <w:rFonts w:ascii="Times New Roman" w:hAnsi="Times New Roman"/>
+          <w:b/>
           <w:sz w:val="24"/>
         </w:rPr>
         <w:t>ORDENANZA Nº 614</w:t>
@@ -38,26 +42,62 @@
     </w:p>
     <w:p>
       <w:pPr>
-        <w:spacing w:line="240" w:lineRule="auto"/>
-        <w:rPr>
-          <w:rFonts w:ascii="Times New Roman" w:hAnsi="Times New Roman"/>
-          <w:sz w:val="24"/>
-        </w:rPr>
-      </w:pPr>
-      <w:r>
-        <w:rPr>
-          <w:rFonts w:ascii="Times New Roman" w:hAnsi="Times New Roman"/>
+        <w:keepNext/>
+        <w:spacing w:before="240" w:after="120" w:line="240" w:lineRule="auto"/>
+        <w:jc w:val="left"/>
+        <w:rPr>
+          <w:rFonts w:ascii="Times New Roman" w:hAnsi="Times New Roman"/>
+          <w:b/>
+          <w:sz w:val="24"/>
+        </w:rPr>
+      </w:pPr>
+      <w:r>
+        <w:rPr>
+          <w:rFonts w:ascii="Times New Roman" w:hAnsi="Times New Roman"/>
+          <w:b/>
           <w:sz w:val="24"/>
         </w:rPr>
         <w:t xml:space="preserve">VISTO: </w:t>
       </w:r>
+    </w:p>
+    <w:p>
+      <w:pPr>
+        <w:keepNext/>
+        <w:spacing w:after="120" w:line="240" w:lineRule="auto"/>
+        <w:jc w:val="left"/>
+        <w:rPr>
+          <w:rFonts w:ascii="Times New Roman" w:hAnsi="Times New Roman"/>
+          <w:sz w:val="24"/>
+        </w:rPr>
+      </w:pPr>
+      <w:r>
+        <w:rPr>
+          <w:rFonts w:ascii="Times New Roman" w:hAnsi="Times New Roman"/>
+          <w:sz w:val="24"/>
+        </w:rPr>
+        <w:t xml:space="preserve"> </w:t>
+      </w:r>
       <w:r>
         <w:rPr>
           <w:rFonts w:ascii="Times New Roman" w:hAnsi="Times New Roman"/>
           <w:sz w:val="24"/>
         </w:rPr>
         <w:br/>
-        <w:t>Los Exptes. Nº 3541-I-93, correspondiente a Planos de División</w:t>
+        <w:t>Los Exptes. N</w:t>
+      </w:r>
+      <w:r>
+        <w:rPr>
+          <w:rFonts w:ascii="Times New Roman" w:hAnsi="Times New Roman"/>
+          <w:sz w:val="24"/>
+        </w:rPr>
+        <w:t xml:space="preserve">º </w:t>
+      </w:r>
+      <w:r>
+        <w:rPr>
+          <w:rFonts w:ascii="Times New Roman" w:hAnsi="Times New Roman"/>
+          <w:sz w:val="24"/>
+        </w:rPr>
+        <w:t>3541-I-93, correspondiente a Planos de División</w:t>
       </w:r>
       <w:r>
         <w:rPr>
@@ -71,7 +111,7 @@
           <w:rFonts w:ascii="Times New Roman" w:hAnsi="Times New Roman"/>
           <w:sz w:val="24"/>
         </w:rPr>
-        <w:t xml:space="preserve">                    (</w:t>
+        <w:t xml:space="preserve"> (</w:t>
       </w:r>
       <w:r>
         <w:rPr>
@@ -99,35 +139,101 @@
           <w:rFonts w:ascii="Times New Roman" w:hAnsi="Times New Roman"/>
           <w:sz w:val="24"/>
         </w:rPr>
-        <w:t>y agregados, y el Expte. Nº 6182-154/91 de la documentación técnica Obra Nueva correspondiente a 154 viviendas e infraestructura del Barrio ex Apunt; y</w:t>
-      </w:r>
-    </w:p>
-    <w:p>
-      <w:pPr>
-        <w:spacing w:line="240" w:lineRule="auto"/>
-        <w:rPr>
-          <w:rFonts w:ascii="Times New Roman" w:hAnsi="Times New Roman"/>
-          <w:sz w:val="24"/>
-        </w:rPr>
-      </w:pPr>
-      <w:r>
-        <w:rPr>
-          <w:rFonts w:ascii="Times New Roman" w:hAnsi="Times New Roman"/>
+        <w:t>y agregados, y el Expte. N</w:t>
+      </w:r>
+      <w:r>
+        <w:rPr>
+          <w:rFonts w:ascii="Times New Roman" w:hAnsi="Times New Roman"/>
+          <w:sz w:val="24"/>
+        </w:rPr>
+        <w:t xml:space="preserve">º </w:t>
+      </w:r>
+      <w:r>
+        <w:rPr>
+          <w:rFonts w:ascii="Times New Roman" w:hAnsi="Times New Roman"/>
+          <w:sz w:val="24"/>
+        </w:rPr>
+        <w:t>6182-154/91 de la documentación técnica Obra Nueva correspondiente a 154 viviendas e infraestructura del Barrio ex Apunt; y</w:t>
+      </w:r>
+    </w:p>
+    <w:p>
+      <w:pPr>
+        <w:keepNext/>
+        <w:spacing w:before="240" w:after="120" w:line="240" w:lineRule="auto"/>
+        <w:jc w:val="left"/>
+        <w:rPr>
+          <w:rFonts w:ascii="Times New Roman" w:hAnsi="Times New Roman"/>
+          <w:b/>
+          <w:sz w:val="24"/>
+        </w:rPr>
+      </w:pPr>
+      <w:r>
+        <w:rPr>
+          <w:rFonts w:ascii="Times New Roman" w:hAnsi="Times New Roman"/>
+          <w:b/>
           <w:sz w:val="24"/>
         </w:rPr>
         <w:t xml:space="preserve">CONSIDERANDO: </w:t>
       </w:r>
-      <w:r>
-        <w:rPr>
-          <w:rFonts w:ascii="Times New Roman" w:hAnsi="Times New Roman"/>
-          <w:sz w:val="24"/>
-        </w:rPr>
-        <w:t>Que de acuerdo a los informes técnicos el Instituto Provincial de la Vivienda y Desarrollo Urbano se ha presentado en el Plan de Regularización de Construcciones, Ordenanza 551/93, mediante Declaración Jurada Nº061 de fecha 27 de Julio de 1.993, debido a que se han construido las viviendas ya que desde el año 1.991 se encuentra presentada la documentación técnica correspondiente al proyecto sin aprobarse de acuerdo al anteproyecto aprobado por la Municipalidad de Yerba Buena, según Expte. Nº2509-A-91, fecha de aprobación 03/05/91;</w:t>
-      </w:r>
-    </w:p>
-    <w:p>
-      <w:pPr>
-        <w:spacing w:line="240" w:lineRule="auto"/>
+    </w:p>
+    <w:p>
+      <w:pPr>
+        <w:keepNext/>
+        <w:spacing w:after="120" w:line="240" w:lineRule="auto"/>
+        <w:jc w:val="left"/>
+        <w:rPr>
+          <w:rFonts w:ascii="Times New Roman" w:hAnsi="Times New Roman"/>
+          <w:sz w:val="24"/>
+        </w:rPr>
+      </w:pPr>
+      <w:r>
+        <w:rPr>
+          <w:rFonts w:ascii="Times New Roman" w:hAnsi="Times New Roman"/>
+          <w:sz w:val="24"/>
+        </w:rPr>
+        <w:t xml:space="preserve"> </w:t>
+      </w:r>
+      <w:r>
+        <w:rPr>
+          <w:rFonts w:ascii="Times New Roman" w:hAnsi="Times New Roman"/>
+          <w:sz w:val="24"/>
+        </w:rPr>
+        <w:t>Que de acuerdo a los informes técnicos el Instituto Provincial de la Vivienda y Desarrollo Urbano se ha presentado en el Plan de Regularización de Construcciones, Ordenanza 551/93, mediante Declaración Jurada N</w:t>
+      </w:r>
+      <w:r>
+        <w:rPr>
+          <w:rFonts w:ascii="Times New Roman" w:hAnsi="Times New Roman"/>
+          <w:sz w:val="24"/>
+        </w:rPr>
+        <w:t xml:space="preserve">º </w:t>
+      </w:r>
+      <w:r>
+        <w:rPr>
+          <w:rFonts w:ascii="Times New Roman" w:hAnsi="Times New Roman"/>
+          <w:sz w:val="24"/>
+        </w:rPr>
+        <w:t>061 de fecha 27 de Julio de 1.993, debido a que se han construido las viviendas ya que desde el año 1.991 se encuentra presentada la documentación técnica correspondiente al proyecto sin aprobarse de acuerdo al anteproyecto aprobado por la Municipalidad de Yerba Buena, según Expte. N</w:t>
+      </w:r>
+      <w:r>
+        <w:rPr>
+          <w:rFonts w:ascii="Times New Roman" w:hAnsi="Times New Roman"/>
+          <w:sz w:val="24"/>
+        </w:rPr>
+        <w:t xml:space="preserve">º </w:t>
+      </w:r>
+      <w:r>
+        <w:rPr>
+          <w:rFonts w:ascii="Times New Roman" w:hAnsi="Times New Roman"/>
+          <w:sz w:val="24"/>
+        </w:rPr>
+        <w:t>2509-A-91, fecha de aprobación 03/05/91;</w:t>
+      </w:r>
+    </w:p>
+    <w:p>
+      <w:pPr>
+        <w:keepNext/>
+        <w:spacing w:after="120" w:line="240" w:lineRule="auto"/>
+        <w:jc w:val="left"/>
         <w:rPr>
           <w:rFonts w:ascii="Times New Roman" w:hAnsi="Times New Roman"/>
           <w:sz w:val="24"/>
@@ -143,7 +249,9 @@
     </w:p>
     <w:p>
       <w:pPr>
-        <w:spacing w:line="240" w:lineRule="auto"/>
+        <w:keepNext/>
+        <w:spacing w:after="120" w:line="240" w:lineRule="auto"/>
+        <w:jc w:val="left"/>
         <w:rPr>
           <w:rFonts w:ascii="Times New Roman" w:hAnsi="Times New Roman"/>
           <w:sz w:val="24"/>
@@ -159,7 +267,9 @@
     </w:p>
     <w:p>
       <w:pPr>
-        <w:spacing w:line="240" w:lineRule="auto"/>
+        <w:keepNext/>
+        <w:spacing w:after="120" w:line="240" w:lineRule="auto"/>
+        <w:jc w:val="left"/>
         <w:rPr>
           <w:rFonts w:ascii="Times New Roman" w:hAnsi="Times New Roman"/>
           <w:sz w:val="24"/>
@@ -175,7 +285,9 @@
     </w:p>
     <w:p>
       <w:pPr>
-        <w:spacing w:line="240" w:lineRule="auto"/>
+        <w:keepNext/>
+        <w:spacing w:after="120" w:line="240" w:lineRule="auto"/>
+        <w:jc w:val="left"/>
         <w:rPr>
           <w:rFonts w:ascii="Times New Roman" w:hAnsi="Times New Roman"/>
           <w:sz w:val="24"/>
@@ -191,7 +303,9 @@
     </w:p>
     <w:p>
       <w:pPr>
-        <w:spacing w:line="240" w:lineRule="auto"/>
+        <w:keepNext/>
+        <w:spacing w:after="120" w:line="240" w:lineRule="auto"/>
+        <w:jc w:val="left"/>
         <w:rPr>
           <w:rFonts w:ascii="Times New Roman" w:hAnsi="Times New Roman"/>
           <w:sz w:val="24"/>
@@ -207,7 +321,9 @@
     </w:p>
     <w:p>
       <w:pPr>
-        <w:spacing w:line="240" w:lineRule="auto"/>
+        <w:keepNext/>
+        <w:spacing w:before="360" w:after="360" w:line="240" w:lineRule="auto"/>
+        <w:ind w:left="1984" w:right="1984"/>
         <w:jc w:val="center"/>
         <w:rPr>
           <w:rFonts w:ascii="Times New Roman" w:hAnsi="Times New Roman"/>
@@ -217,13 +333,7 @@
       <w:r>
         <w:rPr>
           <w:rFonts w:ascii="Times New Roman" w:hAnsi="Times New Roman"/>
-          <w:sz w:val="24"/>
-        </w:rPr>
-        <w:t xml:space="preserve">POR </w:t>
-      </w:r>
-      <w:r>
-        <w:rPr>
-          <w:rFonts w:ascii="Times New Roman" w:hAnsi="Times New Roman"/>
+          <w:b/>
           <w:sz w:val="24"/>
         </w:rPr>
         <w:t>EL CONCEJO DELIBERANTE SANCIONA CON FUERZA DE ORDENANZA</w:t>
@@ -238,16 +348,19 @@
     </w:p>
     <w:p>
       <w:pPr>
-        <w:spacing w:line="240" w:lineRule="auto"/>
-        <w:rPr>
-          <w:rFonts w:ascii="Times New Roman" w:hAnsi="Times New Roman"/>
-          <w:sz w:val="24"/>
-        </w:rPr>
-      </w:pPr>
-      <w:r>
-        <w:rPr>
-          <w:rFonts w:ascii="Times New Roman" w:hAnsi="Times New Roman"/>
-          <w:sz w:val="24"/>
+        <w:keepNext/>
+        <w:spacing w:after="120" w:line="240" w:lineRule="auto"/>
+        <w:jc w:val="left"/>
+        <w:rPr>
+          <w:rFonts w:ascii="Times New Roman" w:hAnsi="Times New Roman"/>
+          <w:sz w:val="24"/>
+        </w:rPr>
+      </w:pPr>
+      <w:r>
+        <w:rPr>
+          <w:rFonts w:ascii="Times New Roman" w:hAnsi="Times New Roman"/>
+          <w:sz w:val="24"/>
+          <w:u w:val="single"/>
         </w:rPr>
         <w:t>ARTICULO PRIMERO</w:t>
       </w:r>
@@ -255,29 +368,54 @@
         <w:rPr>
           <w:rFonts w:ascii="Times New Roman" w:hAnsi="Times New Roman"/>
           <w:sz w:val="24"/>
-        </w:rPr>
-        <w:t xml:space="preserve">: </w:t>
-      </w:r>
-      <w:r>
-        <w:rPr>
-          <w:rFonts w:ascii="Times New Roman" w:hAnsi="Times New Roman"/>
-          <w:sz w:val="24"/>
-        </w:rPr>
-        <w:t>ACEPTASE la donación efectuada por el Instituto Provincial de la Vivienda y Desarrollo Urbano de las superficies de calles y ochavas del Barrio 154 Viviendas e infraestructura Ex Apunt, de 2ha 3643,1137 m2 identificadas sus medidas lineales en plano de División presentado mediante Expte. Nº 3541-I-93.</w:t>
-      </w:r>
-    </w:p>
-    <w:p>
-      <w:pPr>
-        <w:spacing w:line="240" w:lineRule="auto"/>
-        <w:rPr>
-          <w:rFonts w:ascii="Times New Roman" w:hAnsi="Times New Roman"/>
-          <w:sz w:val="24"/>
-        </w:rPr>
-      </w:pPr>
-      <w:r>
-        <w:rPr>
-          <w:rFonts w:ascii="Times New Roman" w:hAnsi="Times New Roman"/>
-          <w:sz w:val="24"/>
+          <w:u w:val="single"/>
+        </w:rPr>
+        <w:t>:</w:t>
+      </w:r>
+      <w:r>
+        <w:rPr>
+          <w:rFonts w:ascii="Times New Roman" w:hAnsi="Times New Roman"/>
+          <w:sz w:val="24"/>
+        </w:rPr>
+        <w:t xml:space="preserve"> </w:t>
+      </w:r>
+      <w:r>
+        <w:rPr>
+          <w:rFonts w:ascii="Times New Roman" w:hAnsi="Times New Roman"/>
+          <w:sz w:val="24"/>
+        </w:rPr>
+        <w:t>ACEPTASE la donación efectuada por el Instituto Provincial de la Vivienda y Desarrollo Urbano de las superficies de calles y ochavas del Barrio 154 Viviendas e infraestructura Ex Apunt, de 2ha 3643,1137 m2 identificadas sus medidas lineales en plano de División presentado mediante Expte. N</w:t>
+      </w:r>
+      <w:r>
+        <w:rPr>
+          <w:rFonts w:ascii="Times New Roman" w:hAnsi="Times New Roman"/>
+          <w:sz w:val="24"/>
+        </w:rPr>
+        <w:t xml:space="preserve">º </w:t>
+      </w:r>
+      <w:r>
+        <w:rPr>
+          <w:rFonts w:ascii="Times New Roman" w:hAnsi="Times New Roman"/>
+          <w:sz w:val="24"/>
+        </w:rPr>
+        <w:t>3541-I-93.</w:t>
+      </w:r>
+    </w:p>
+    <w:p>
+      <w:pPr>
+        <w:keepNext/>
+        <w:spacing w:after="120" w:line="240" w:lineRule="auto"/>
+        <w:jc w:val="left"/>
+        <w:rPr>
+          <w:rFonts w:ascii="Times New Roman" w:hAnsi="Times New Roman"/>
+          <w:sz w:val="24"/>
+        </w:rPr>
+      </w:pPr>
+      <w:r>
+        <w:rPr>
+          <w:rFonts w:ascii="Times New Roman" w:hAnsi="Times New Roman"/>
+          <w:sz w:val="24"/>
+          <w:u w:val="single"/>
         </w:rPr>
         <w:t>ARTICULO SEGUNDO</w:t>
       </w:r>
@@ -285,29 +423,68 @@
         <w:rPr>
           <w:rFonts w:ascii="Times New Roman" w:hAnsi="Times New Roman"/>
           <w:sz w:val="24"/>
-        </w:rPr>
-        <w:t xml:space="preserve">: </w:t>
-      </w:r>
-      <w:r>
-        <w:rPr>
-          <w:rFonts w:ascii="Times New Roman" w:hAnsi="Times New Roman"/>
-          <w:sz w:val="24"/>
-        </w:rPr>
-        <w:t>ACEPTASE la donación del Lote Nº 2 de la Manzana “D”, superficie 4456,4641 m2, cuyas medidas lineales y linderos se encuentran detallados en el Plano citado en el Art. 1º, para espacio verde y/o equipamiento comunitario.</w:t>
-      </w:r>
-    </w:p>
-    <w:p>
-      <w:pPr>
-        <w:spacing w:line="240" w:lineRule="auto"/>
-        <w:rPr>
-          <w:rFonts w:ascii="Times New Roman" w:hAnsi="Times New Roman"/>
-          <w:sz w:val="24"/>
-        </w:rPr>
-      </w:pPr>
-      <w:r>
-        <w:rPr>
-          <w:rFonts w:ascii="Times New Roman" w:hAnsi="Times New Roman"/>
-          <w:sz w:val="24"/>
+          <w:u w:val="single"/>
+        </w:rPr>
+        <w:t>:</w:t>
+      </w:r>
+      <w:r>
+        <w:rPr>
+          <w:rFonts w:ascii="Times New Roman" w:hAnsi="Times New Roman"/>
+          <w:sz w:val="24"/>
+        </w:rPr>
+        <w:t xml:space="preserve"> </w:t>
+      </w:r>
+      <w:r>
+        <w:rPr>
+          <w:rFonts w:ascii="Times New Roman" w:hAnsi="Times New Roman"/>
+          <w:sz w:val="24"/>
+        </w:rPr>
+        <w:t>ACEPTASE la donación del Lote N</w:t>
+      </w:r>
+      <w:r>
+        <w:rPr>
+          <w:rFonts w:ascii="Times New Roman" w:hAnsi="Times New Roman"/>
+          <w:sz w:val="24"/>
+        </w:rPr>
+        <w:t xml:space="preserve">º </w:t>
+      </w:r>
+      <w:r>
+        <w:rPr>
+          <w:rFonts w:ascii="Times New Roman" w:hAnsi="Times New Roman"/>
+          <w:sz w:val="24"/>
+        </w:rPr>
+        <w:t>2 de la Manzana “D”, superficie 4456,4641 m2, cuyas medidas lineales y linderos se encuentran detallados en el Plano citado en el Art. 1</w:t>
+      </w:r>
+      <w:r>
+        <w:rPr>
+          <w:rFonts w:ascii="Times New Roman" w:hAnsi="Times New Roman"/>
+          <w:sz w:val="24"/>
+        </w:rPr>
+        <w:t xml:space="preserve">º </w:t>
+      </w:r>
+      <w:r>
+        <w:rPr>
+          <w:rFonts w:ascii="Times New Roman" w:hAnsi="Times New Roman"/>
+          <w:sz w:val="24"/>
+        </w:rPr>
+        <w:t>, para espacio verde y/o equipamiento comunitario.</w:t>
+      </w:r>
+    </w:p>
+    <w:p>
+      <w:pPr>
+        <w:keepNext/>
+        <w:spacing w:after="120" w:line="240" w:lineRule="auto"/>
+        <w:jc w:val="left"/>
+        <w:rPr>
+          <w:rFonts w:ascii="Times New Roman" w:hAnsi="Times New Roman"/>
+          <w:sz w:val="24"/>
+        </w:rPr>
+      </w:pPr>
+      <w:r>
+        <w:rPr>
+          <w:rFonts w:ascii="Times New Roman" w:hAnsi="Times New Roman"/>
+          <w:sz w:val="24"/>
+          <w:u w:val="single"/>
         </w:rPr>
         <w:t>ARTICULO TERCERO</w:t>
       </w:r>
@@ -315,8 +492,16 @@
         <w:rPr>
           <w:rFonts w:ascii="Times New Roman" w:hAnsi="Times New Roman"/>
           <w:sz w:val="24"/>
-        </w:rPr>
-        <w:t xml:space="preserve">: </w:t>
+          <w:u w:val="single"/>
+        </w:rPr>
+        <w:t>:</w:t>
+      </w:r>
+      <w:r>
+        <w:rPr>
+          <w:rFonts w:ascii="Times New Roman" w:hAnsi="Times New Roman"/>
+          <w:sz w:val="24"/>
+        </w:rPr>
+        <w:t xml:space="preserve"> </w:t>
       </w:r>
       <w:r>
         <w:rPr>
@@ -328,56 +513,92 @@
     </w:p>
     <w:p>
       <w:pPr>
-        <w:spacing w:line="240" w:lineRule="auto"/>
-        <w:rPr>
-          <w:rFonts w:ascii="Times New Roman" w:hAnsi="Times New Roman"/>
-          <w:sz w:val="24"/>
-        </w:rPr>
-      </w:pPr>
-      <w:r>
-        <w:rPr>
-          <w:rFonts w:ascii="Times New Roman" w:hAnsi="Times New Roman"/>
-          <w:sz w:val="24"/>
-        </w:rPr>
+        <w:keepNext/>
+        <w:spacing w:after="120" w:line="240" w:lineRule="auto"/>
+        <w:jc w:val="left"/>
+        <w:rPr>
+          <w:rFonts w:ascii="Times New Roman" w:hAnsi="Times New Roman"/>
+          <w:sz w:val="24"/>
+        </w:rPr>
+      </w:pPr>
+      <w:r>
+        <w:rPr>
+          <w:rFonts w:ascii="Times New Roman" w:hAnsi="Times New Roman"/>
+          <w:sz w:val="24"/>
+          <w:u w:val="single"/>
+        </w:rPr>
+        <w:lastRenderedPageBreak/>
         <w:t>ARTICULO CUARTO</w:t>
       </w:r>
       <w:r>
         <w:rPr>
           <w:rFonts w:ascii="Times New Roman" w:hAnsi="Times New Roman"/>
           <w:sz w:val="24"/>
-        </w:rPr>
-        <w:t xml:space="preserve">: </w:t>
-      </w:r>
-      <w:r>
-        <w:rPr>
-          <w:rFonts w:ascii="Times New Roman" w:hAnsi="Times New Roman"/>
-          <w:sz w:val="24"/>
-        </w:rPr>
-        <w:t>Facultase al Departamento Ejecutivo Municipal a visar la documentación técnica correspondiente a planes de División, Expte. Nº 3541-I-93.</w:t>
-      </w:r>
-    </w:p>
-    <w:p>
-      <w:pPr>
-        <w:spacing w:line="240" w:lineRule="auto"/>
-        <w:rPr>
-          <w:rFonts w:ascii="Times New Roman" w:hAnsi="Times New Roman"/>
-          <w:sz w:val="24"/>
-        </w:rPr>
-      </w:pPr>
-      <w:r>
-        <w:rPr>
-          <w:rFonts w:ascii="Times New Roman" w:hAnsi="Times New Roman"/>
-          <w:sz w:val="24"/>
-        </w:rPr>
-        <w:lastRenderedPageBreak/>
+          <w:u w:val="single"/>
+        </w:rPr>
+        <w:t>:</w:t>
+      </w:r>
+      <w:r>
+        <w:rPr>
+          <w:rFonts w:ascii="Times New Roman" w:hAnsi="Times New Roman"/>
+          <w:sz w:val="24"/>
+        </w:rPr>
+        <w:t xml:space="preserve"> </w:t>
+      </w:r>
+      <w:r>
+        <w:rPr>
+          <w:rFonts w:ascii="Times New Roman" w:hAnsi="Times New Roman"/>
+          <w:sz w:val="24"/>
+        </w:rPr>
+        <w:t>Facultase al Departamento Ejecutivo Municipal a visar la documentación técnica correspondiente a planes de División, Expte. N</w:t>
+      </w:r>
+      <w:r>
+        <w:rPr>
+          <w:rFonts w:ascii="Times New Roman" w:hAnsi="Times New Roman"/>
+          <w:sz w:val="24"/>
+        </w:rPr>
+        <w:t xml:space="preserve">º </w:t>
+      </w:r>
+      <w:r>
+        <w:rPr>
+          <w:rFonts w:ascii="Times New Roman" w:hAnsi="Times New Roman"/>
+          <w:sz w:val="24"/>
+        </w:rPr>
+        <w:t>3541-I-93.</w:t>
+      </w:r>
+    </w:p>
+    <w:p>
+      <w:pPr>
+        <w:keepNext/>
+        <w:spacing w:after="120" w:line="240" w:lineRule="auto"/>
+        <w:jc w:val="left"/>
+        <w:rPr>
+          <w:rFonts w:ascii="Times New Roman" w:hAnsi="Times New Roman"/>
+          <w:sz w:val="24"/>
+        </w:rPr>
+      </w:pPr>
+      <w:r>
+        <w:rPr>
+          <w:rFonts w:ascii="Times New Roman" w:hAnsi="Times New Roman"/>
+          <w:sz w:val="24"/>
+          <w:u w:val="single"/>
+        </w:rPr>
         <w:t>ARTICULO QUINTO</w:t>
       </w:r>
       <w:r>
         <w:rPr>
           <w:rFonts w:ascii="Times New Roman" w:hAnsi="Times New Roman"/>
           <w:sz w:val="24"/>
-        </w:rPr>
-        <w:t xml:space="preserve">: </w:t>
+          <w:u w:val="single"/>
+        </w:rPr>
+        <w:t>:</w:t>
+      </w:r>
+      <w:r>
+        <w:rPr>
+          <w:rFonts w:ascii="Times New Roman" w:hAnsi="Times New Roman"/>
+          <w:sz w:val="24"/>
+        </w:rPr>
+        <w:t xml:space="preserve"> </w:t>
       </w:r>
       <w:r>
         <w:rPr>
@@ -395,13 +616,80 @@
       </w:r>
     </w:p>
     <w:sectPr>
+      <w:footerReference w:type="default" r:id="rId7"/>
       <w:pgSz w:w="11906" w:h="16838"/>
       <w:pgMar w:top="1417" w:right="1701" w:bottom="1417" w:left="1701" w:header="709" w:footer="709" w:gutter="0"/>
+      <w:pgNumType w:start="534"/>
       <w:cols w:space="708"/>
       <w:docGrid w:linePitch="360"/>
     </w:sectPr>
   </w:body>
 </w:document>
+</file>
+
+<file path=word/endnotes.xml><?xml version="1.0" encoding="utf-8"?>
+<w:endnotes xmlns:ve="http://schemas.openxmlformats.org/markup-compatibility/2006" xmlns:o="urn:schemas-microsoft-com:office:office" xmlns:r="http://schemas.openxmlformats.org/officeDocument/2006/relationships" xmlns:m="http://schemas.openxmlformats.org/officeDocument/2006/math" xmlns:v="urn:schemas-microsoft-com:vml" xmlns:wp="http://schemas.openxmlformats.org/drawingml/2006/wordprocessingDrawing" xmlns:w10="urn:schemas-microsoft-com:office:word" xmlns:w="http://schemas.openxmlformats.org/wordprocessingml/2006/main" xmlns:wne="http://schemas.microsoft.com/office/word/2006/wordml">
+  <w:endnote w:type="separator" w:id="-1">
+    <w:p>
+      <w:pPr>
+        <w:spacing w:after="0" w:line="240" w:lineRule="auto"/>
+      </w:pPr>
+      <w:r>
+        <w:separator/>
+      </w:r>
+    </w:p>
+  </w:endnote>
+  <w:endnote w:type="continuationSeparator" w:id="0">
+    <w:p>
+      <w:pPr>
+        <w:spacing w:after="0" w:line="240" w:lineRule="auto"/>
+      </w:pPr>
+      <w:r>
+        <w:continuationSeparator/>
+      </w:r>
+    </w:p>
+  </w:endnote>
+</w:endnotes>
+</file>
+
+<file path=word/footer1.xml><?xml version="1.0" encoding="utf-8"?>
+<w:ftr xmlns:ve="http://schemas.openxmlformats.org/markup-compatibility/2006" xmlns:o="urn:schemas-microsoft-com:office:office" xmlns:r="http://schemas.openxmlformats.org/officeDocument/2006/relationships" xmlns:m="http://schemas.openxmlformats.org/officeDocument/2006/math" xmlns:v="urn:schemas-microsoft-com:vml" xmlns:wp="http://schemas.openxmlformats.org/drawingml/2006/wordprocessingDrawing" xmlns:w10="urn:schemas-microsoft-com:office:word" xmlns:w="http://schemas.openxmlformats.org/wordprocessingml/2006/main" xmlns:wne="http://schemas.microsoft.com/office/word/2006/wordml">
+  <w:p>
+    <w:pPr>
+      <w:pStyle w:val="Piedepgina"/>
+      <w:rPr>
+        <w:rFonts w:ascii="Book Antiqua" w:hAnsi="Book Antiqua"/>
+        <w:color w:val="808080" w:themeColor="background1" w:themeShade="80"/>
+        <w:sz w:val="20"/>
+      </w:rPr>
+    </w:pPr>
+  </w:p>
+</w:ftr>
+</file>
+
+<file path=word/footnotes.xml><?xml version="1.0" encoding="utf-8"?>
+<w:footnotes xmlns:ve="http://schemas.openxmlformats.org/markup-compatibility/2006" xmlns:o="urn:schemas-microsoft-com:office:office" xmlns:r="http://schemas.openxmlformats.org/officeDocument/2006/relationships" xmlns:m="http://schemas.openxmlformats.org/officeDocument/2006/math" xmlns:v="urn:schemas-microsoft-com:vml" xmlns:wp="http://schemas.openxmlformats.org/drawingml/2006/wordprocessingDrawing" xmlns:w10="urn:schemas-microsoft-com:office:word" xmlns:w="http://schemas.openxmlformats.org/wordprocessingml/2006/main" xmlns:wne="http://schemas.microsoft.com/office/word/2006/wordml">
+  <w:footnote w:type="separator" w:id="-1">
+    <w:p>
+      <w:pPr>
+        <w:spacing w:after="0" w:line="240" w:lineRule="auto"/>
+      </w:pPr>
+      <w:r>
+        <w:separator/>
+      </w:r>
+    </w:p>
+  </w:footnote>
+  <w:footnote w:type="continuationSeparator" w:id="0">
+    <w:p>
+      <w:pPr>
+        <w:spacing w:after="0" w:line="240" w:lineRule="auto"/>
+      </w:pPr>
+      <w:r>
+        <w:continuationSeparator/>
+      </w:r>
+    </w:p>
+  </w:footnote>
+</w:footnotes>
 </file>
 
 <file path=word/numbering.xml><?xml version="1.0" encoding="utf-8"?>
@@ -695,6 +983,64 @@
       <w:ind w:left="720"/>
       <w:contextualSpacing/>
     </w:pPr>
+  </w:style>
+  <w:style w:type="paragraph" w:styleId="Encabezado">
+    <w:name w:val="header"/>
+    <w:basedOn w:val="Normal"/>
+    <w:link w:val="EncabezadoCar"/>
+    <w:uiPriority w:val="99"/>
+    <w:semiHidden/>
+    <w:unhideWhenUsed/>
+    <w:rsid w:val="0087432E"/>
+    <w:pPr>
+      <w:tabs>
+        <w:tab w:val="center" w:pos="4419"/>
+        <w:tab w:val="right" w:pos="8838"/>
+      </w:tabs>
+      <w:spacing w:after="0" w:line="240" w:lineRule="auto"/>
+    </w:pPr>
+  </w:style>
+  <w:style w:type="character" w:customStyle="1" w:styleId="EncabezadoCar">
+    <w:name w:val="Encabezado Car"/>
+    <w:basedOn w:val="Fuentedeprrafopredeter"/>
+    <w:link w:val="Encabezado"/>
+    <w:uiPriority w:val="99"/>
+    <w:semiHidden/>
+    <w:rsid w:val="0087432E"/>
+    <w:rPr>
+      <w:sz w:val="22"/>
+      <w:szCs w:val="22"/>
+      <w:lang w:eastAsia="en-US"/>
+    </w:rPr>
+  </w:style>
+  <w:style w:type="paragraph" w:styleId="Piedepgina">
+    <w:name w:val="footer"/>
+    <w:basedOn w:val="Normal"/>
+    <w:link w:val="PiedepginaCar"/>
+    <w:uiPriority w:val="99"/>
+    <w:semiHidden/>
+    <w:unhideWhenUsed/>
+    <w:rsid w:val="0087432E"/>
+    <w:pPr>
+      <w:tabs>
+        <w:tab w:val="center" w:pos="4419"/>
+        <w:tab w:val="right" w:pos="8838"/>
+      </w:tabs>
+      <w:spacing w:after="0" w:line="240" w:lineRule="auto"/>
+    </w:pPr>
+  </w:style>
+  <w:style w:type="character" w:customStyle="1" w:styleId="PiedepginaCar">
+    <w:name w:val="Pie de página Car"/>
+    <w:basedOn w:val="Fuentedeprrafopredeter"/>
+    <w:link w:val="Piedepgina"/>
+    <w:uiPriority w:val="99"/>
+    <w:semiHidden/>
+    <w:rsid w:val="0087432E"/>
+    <w:rPr>
+      <w:sz w:val="22"/>
+      <w:szCs w:val="22"/>
+      <w:lang w:eastAsia="en-US"/>
+    </w:rPr>
   </w:style>
 </w:styles>
 </file>
